--- a/CPSAP/Lections/Lection_17_Express02.docx
+++ b/CPSAP/Lections/Lection_17_Express02.docx
@@ -12,6 +12,14 @@
           <w:szCs w:val="28"/>
         </w:rPr>
       </w:pPr>
+      <w:r>
+        <w:rPr>
+          <w:rFonts w:ascii="Courier New" w:hAnsi="Courier New" w:cs="Courier New"/>
+          <w:sz w:val="28"/>
+          <w:szCs w:val="28"/>
+        </w:rPr>
+        <w:t>чч</w:t>
+      </w:r>
       <w:r>
         <w:rPr>
           <w:rFonts w:ascii="Courier New" w:hAnsi="Courier New" w:cs="Courier New"/>
@@ -5210,7 +5218,7 @@
           <v:shape id="_x0000_i1025" type="#_x0000_t75" style="width:394.2pt;height:207.6pt" o:ole="">
             <v:imagedata r:id="rId64" o:title=""/>
           </v:shape>
-          <o:OLEObject Type="Embed" ProgID="Visio.Drawing.11" ShapeID="_x0000_i1025" DrawAspect="Content" ObjectID="_1833309718" r:id="rId65"/>
+          <o:OLEObject Type="Embed" ProgID="Visio.Drawing.11" ShapeID="_x0000_i1025" DrawAspect="Content" ObjectID="_1833342788" r:id="rId65"/>
         </w:object>
       </w:r>
     </w:p>
@@ -10450,7 +10458,6 @@
   </w:num>
   <w:num w:numId="15">
     <w:abstractNumId w:val="11"/>
-    <w:lvlOverride w:ilvl="0"/>
   </w:num>
   <w:num w:numId="16">
     <w:abstractNumId w:val="17"/>
@@ -10620,6 +10627,7 @@
     <w:lsdException w:name="HTML Sample" w:semiHidden="1" w:unhideWhenUsed="1"/>
     <w:lsdException w:name="HTML Typewriter" w:semiHidden="1" w:unhideWhenUsed="1"/>
     <w:lsdException w:name="HTML Variable" w:semiHidden="1" w:unhideWhenUsed="1"/>
+    <w:lsdException w:name="Normal Table" w:semiHidden="1" w:unhideWhenUsed="1"/>
     <w:lsdException w:name="annotation subject" w:semiHidden="1" w:unhideWhenUsed="1"/>
     <w:lsdException w:name="No List" w:semiHidden="1" w:unhideWhenUsed="1"/>
     <w:lsdException w:name="Outline List 1" w:semiHidden="1" w:unhideWhenUsed="1"/>
@@ -10662,8 +10670,11 @@
     <w:lsdException w:name="Table Contemporary" w:semiHidden="1" w:unhideWhenUsed="1"/>
     <w:lsdException w:name="Table Elegant" w:semiHidden="1" w:unhideWhenUsed="1"/>
     <w:lsdException w:name="Table Professional" w:semiHidden="1" w:unhideWhenUsed="1"/>
+    <w:lsdException w:name="Table Subtle 1" w:semiHidden="1" w:unhideWhenUsed="1"/>
     <w:lsdException w:name="Table Subtle 2" w:semiHidden="1" w:unhideWhenUsed="1"/>
     <w:lsdException w:name="Table Web 1" w:semiHidden="1" w:unhideWhenUsed="1"/>
+    <w:lsdException w:name="Table Web 2" w:semiHidden="1" w:unhideWhenUsed="1"/>
+    <w:lsdException w:name="Table Web 3" w:semiHidden="1" w:unhideWhenUsed="1"/>
     <w:lsdException w:name="Balloon Text" w:semiHidden="1" w:unhideWhenUsed="1"/>
     <w:lsdException w:name="Table Grid" w:uiPriority="39"/>
     <w:lsdException w:name="Table Theme" w:semiHidden="1" w:unhideWhenUsed="1"/>
